--- a/SPQM/Team Assignment/Final/Tìm hiểu/Thu Nguyen/Bai Lam/CM Procedures/K16T1-Team15-Configuration Management-Configuration Management Library Proceduce.docx
+++ b/SPQM/Team Assignment/Final/Tìm hiểu/Thu Nguyen/Bai Lam/CM Procedures/K16T1-Team15-Configuration Management-Configuration Management Library Proceduce.docx
@@ -1245,7 +1245,11 @@
           </mc:Choice>
           <mc:Fallback>
             <w:pict>
-              <v:shape w14:anchorId="013B99BC" id="Text Box 14" o:spid="_x0000_s1028" type="#_x0000_t202" style="position:absolute;margin-left:25.2pt;margin-top:26.55pt;width:404.25pt;height:102.75pt;z-index:251661312;visibility:visible;mso-wrap-style:square;mso-width-percent:0;mso-height-percent:0;mso-wrap-distance-left:9pt;mso-wrap-distance-top:0;mso-wrap-distance-right:9pt;mso-wrap-distance-bottom:0;mso-position-horizontal:absolute;mso-position-horizontal-relative:text;mso-position-vertical:absolute;mso-position-vertical-relative:text;mso-width-percent:0;mso-height-percent:0;mso-width-relative:page;mso-height-relative:page;v-text-anchor:top" o:gfxdata="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" filled="f" stroked="f">
+              <v:shapetype w14:anchorId="013B99BC" id="_x0000_t202" coordsize="21600,21600" o:spt="202" path="m,l,21600r21600,l21600,xe">
+                <v:stroke joinstyle="miter"/>
+                <v:path gradientshapeok="t" o:connecttype="rect"/>
+              </v:shapetype>
+              <v:shape id="Text Box 14" o:spid="_x0000_s1028" type="#_x0000_t202" style="position:absolute;margin-left:25.2pt;margin-top:26.55pt;width:404.25pt;height:102.75pt;z-index:251661312;visibility:visible;mso-wrap-style:square;mso-width-percent:0;mso-height-percent:0;mso-wrap-distance-left:9pt;mso-wrap-distance-top:0;mso-wrap-distance-right:9pt;mso-wrap-distance-bottom:0;mso-position-horizontal:absolute;mso-position-horizontal-relative:text;mso-position-vertical:absolute;mso-position-vertical-relative:text;mso-width-percent:0;mso-height-percent:0;mso-width-relative:page;mso-height-relative:page;v-text-anchor:top" o:gfxdata="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" filled="f" stroked="f">
                 <v:textbox>
                   <w:txbxContent>
                     <w:tbl>
@@ -1819,13 +1823,13 @@
         <w:br w:type="page"/>
       </w:r>
     </w:p>
-    <w:bookmarkStart w:id="0" w:name="_Toc376184990" w:displacedByCustomXml="next"/>
-    <w:bookmarkStart w:id="1" w:name="_Toc376187916" w:displacedByCustomXml="next"/>
+    <w:bookmarkStart w:id="0" w:name="_Toc376187916" w:displacedByCustomXml="next"/>
+    <w:bookmarkStart w:id="1" w:name="_Toc376184990" w:displacedByCustomXml="next"/>
     <w:bookmarkStart w:id="2" w:name="_Toc367930289" w:displacedByCustomXml="next"/>
     <w:sdt>
       <w:sdtPr>
         <w:rPr>
-          <w:rFonts w:ascii="Calibri" w:eastAsia="Calibri" w:hAnsi="Calibri" w:cstheme="majorHAnsi"/>
+          <w:rFonts w:eastAsia="Calibri" w:cstheme="majorHAnsi"/>
           <w:color w:val="auto"/>
           <w:sz w:val="22"/>
           <w:szCs w:val="22"/>
@@ -1863,7 +1867,7 @@
           <w:pPr>
             <w:pStyle w:val="TOC1"/>
             <w:rPr>
-              <w:rFonts w:asciiTheme="minorHAnsi" w:eastAsiaTheme="minorEastAsia" w:hAnsiTheme="minorHAnsi" w:cstheme="minorBidi"/>
+              <w:rFonts w:eastAsiaTheme="minorEastAsia"/>
               <w:b w:val="0"/>
               <w:color w:val="auto"/>
               <w:sz w:val="22"/>
@@ -1895,7 +1899,7 @@
             </w:r>
             <w:r>
               <w:rPr>
-                <w:rFonts w:asciiTheme="minorHAnsi" w:eastAsiaTheme="minorEastAsia" w:hAnsiTheme="minorHAnsi" w:cstheme="minorBidi"/>
+                <w:rFonts w:eastAsiaTheme="minorEastAsia"/>
                 <w:b w:val="0"/>
                 <w:color w:val="auto"/>
                 <w:sz w:val="22"/>
@@ -1961,7 +1965,7 @@
               <w:tab w:val="right" w:leader="dot" w:pos="9350"/>
             </w:tabs>
             <w:rPr>
-              <w:rFonts w:asciiTheme="minorHAnsi" w:eastAsiaTheme="minorEastAsia" w:hAnsiTheme="minorHAnsi" w:cstheme="minorBidi"/>
+              <w:rFonts w:asciiTheme="majorHAnsi" w:eastAsiaTheme="minorEastAsia" w:hAnsiTheme="majorHAnsi" w:cstheme="majorHAnsi"/>
               <w:noProof/>
               <w:lang w:val="en-US" w:eastAsia="zh-CN"/>
             </w:rPr>
@@ -1970,7 +1974,7 @@
             <w:r>
               <w:rPr>
                 <w:rStyle w:val="Hyperlink"/>
-                <w:rFonts w:cstheme="majorHAnsi"/>
+                <w:rFonts w:asciiTheme="majorHAnsi" w:hAnsiTheme="majorHAnsi" w:cstheme="majorHAnsi"/>
                 <w:smallCaps/>
                 <w:noProof/>
               </w:rPr>
@@ -1978,7 +1982,7 @@
             </w:r>
             <w:r>
               <w:rPr>
-                <w:rFonts w:asciiTheme="minorHAnsi" w:eastAsiaTheme="minorEastAsia" w:hAnsiTheme="minorHAnsi" w:cstheme="minorBidi"/>
+                <w:rFonts w:asciiTheme="majorHAnsi" w:eastAsiaTheme="minorEastAsia" w:hAnsiTheme="majorHAnsi" w:cstheme="majorHAnsi"/>
                 <w:noProof/>
                 <w:lang w:val="en-US" w:eastAsia="zh-CN"/>
               </w:rPr>
@@ -1987,7 +1991,7 @@
             <w:r>
               <w:rPr>
                 <w:rStyle w:val="Hyperlink"/>
-                <w:rFonts w:cstheme="majorHAnsi"/>
+                <w:rFonts w:asciiTheme="majorHAnsi" w:hAnsiTheme="majorHAnsi" w:cstheme="majorHAnsi"/>
                 <w:smallCaps/>
                 <w:noProof/>
               </w:rPr>
@@ -1995,6 +1999,7 @@
             </w:r>
             <w:r>
               <w:rPr>
+                <w:rFonts w:asciiTheme="majorHAnsi" w:hAnsiTheme="majorHAnsi" w:cstheme="majorHAnsi"/>
                 <w:noProof/>
                 <w:webHidden/>
               </w:rPr>
@@ -2002,6 +2007,7 @@
             </w:r>
             <w:r>
               <w:rPr>
+                <w:rFonts w:asciiTheme="majorHAnsi" w:hAnsiTheme="majorHAnsi" w:cstheme="majorHAnsi"/>
                 <w:noProof/>
                 <w:webHidden/>
               </w:rPr>
@@ -2009,6 +2015,7 @@
             </w:r>
             <w:r>
               <w:rPr>
+                <w:rFonts w:asciiTheme="majorHAnsi" w:hAnsiTheme="majorHAnsi" w:cstheme="majorHAnsi"/>
                 <w:noProof/>
                 <w:webHidden/>
               </w:rPr>
@@ -2016,12 +2023,14 @@
             </w:r>
             <w:r>
               <w:rPr>
+                <w:rFonts w:asciiTheme="majorHAnsi" w:hAnsiTheme="majorHAnsi" w:cstheme="majorHAnsi"/>
                 <w:noProof/>
                 <w:webHidden/>
               </w:rPr>
             </w:r>
             <w:r>
               <w:rPr>
+                <w:rFonts w:asciiTheme="majorHAnsi" w:hAnsiTheme="majorHAnsi" w:cstheme="majorHAnsi"/>
                 <w:noProof/>
                 <w:webHidden/>
               </w:rPr>
@@ -2029,6 +2038,7 @@
             </w:r>
             <w:r>
               <w:rPr>
+                <w:rFonts w:asciiTheme="majorHAnsi" w:hAnsiTheme="majorHAnsi" w:cstheme="majorHAnsi"/>
                 <w:noProof/>
                 <w:webHidden/>
               </w:rPr>
@@ -2036,6 +2046,7 @@
             </w:r>
             <w:r>
               <w:rPr>
+                <w:rFonts w:asciiTheme="majorHAnsi" w:hAnsiTheme="majorHAnsi" w:cstheme="majorHAnsi"/>
                 <w:noProof/>
                 <w:webHidden/>
               </w:rPr>
@@ -2051,7 +2062,7 @@
               <w:tab w:val="right" w:leader="dot" w:pos="9350"/>
             </w:tabs>
             <w:rPr>
-              <w:rFonts w:asciiTheme="minorHAnsi" w:eastAsiaTheme="minorEastAsia" w:hAnsiTheme="minorHAnsi" w:cstheme="minorBidi"/>
+              <w:rFonts w:asciiTheme="majorHAnsi" w:eastAsiaTheme="minorEastAsia" w:hAnsiTheme="majorHAnsi" w:cstheme="majorHAnsi"/>
               <w:noProof/>
               <w:lang w:val="en-US" w:eastAsia="zh-CN"/>
             </w:rPr>
@@ -2060,7 +2071,7 @@
             <w:r>
               <w:rPr>
                 <w:rStyle w:val="Hyperlink"/>
-                <w:rFonts w:cstheme="majorHAnsi"/>
+                <w:rFonts w:asciiTheme="majorHAnsi" w:hAnsiTheme="majorHAnsi" w:cstheme="majorHAnsi"/>
                 <w:smallCaps/>
                 <w:noProof/>
               </w:rPr>
@@ -2068,7 +2079,7 @@
             </w:r>
             <w:r>
               <w:rPr>
-                <w:rFonts w:asciiTheme="minorHAnsi" w:eastAsiaTheme="minorEastAsia" w:hAnsiTheme="minorHAnsi" w:cstheme="minorBidi"/>
+                <w:rFonts w:asciiTheme="majorHAnsi" w:eastAsiaTheme="minorEastAsia" w:hAnsiTheme="majorHAnsi" w:cstheme="majorHAnsi"/>
                 <w:noProof/>
                 <w:lang w:val="en-US" w:eastAsia="zh-CN"/>
               </w:rPr>
@@ -2077,7 +2088,7 @@
             <w:r>
               <w:rPr>
                 <w:rStyle w:val="Hyperlink"/>
-                <w:rFonts w:cstheme="majorHAnsi"/>
+                <w:rFonts w:asciiTheme="majorHAnsi" w:hAnsiTheme="majorHAnsi" w:cstheme="majorHAnsi"/>
                 <w:smallCaps/>
                 <w:noProof/>
               </w:rPr>
@@ -2085,6 +2096,7 @@
             </w:r>
             <w:r>
               <w:rPr>
+                <w:rFonts w:asciiTheme="majorHAnsi" w:hAnsiTheme="majorHAnsi" w:cstheme="majorHAnsi"/>
                 <w:noProof/>
                 <w:webHidden/>
               </w:rPr>
@@ -2092,6 +2104,7 @@
             </w:r>
             <w:r>
               <w:rPr>
+                <w:rFonts w:asciiTheme="majorHAnsi" w:hAnsiTheme="majorHAnsi" w:cstheme="majorHAnsi"/>
                 <w:noProof/>
                 <w:webHidden/>
               </w:rPr>
@@ -2099,6 +2112,7 @@
             </w:r>
             <w:r>
               <w:rPr>
+                <w:rFonts w:asciiTheme="majorHAnsi" w:hAnsiTheme="majorHAnsi" w:cstheme="majorHAnsi"/>
                 <w:noProof/>
                 <w:webHidden/>
               </w:rPr>
@@ -2106,12 +2120,14 @@
             </w:r>
             <w:r>
               <w:rPr>
+                <w:rFonts w:asciiTheme="majorHAnsi" w:hAnsiTheme="majorHAnsi" w:cstheme="majorHAnsi"/>
                 <w:noProof/>
                 <w:webHidden/>
               </w:rPr>
             </w:r>
             <w:r>
               <w:rPr>
+                <w:rFonts w:asciiTheme="majorHAnsi" w:hAnsiTheme="majorHAnsi" w:cstheme="majorHAnsi"/>
                 <w:noProof/>
                 <w:webHidden/>
               </w:rPr>
@@ -2119,6 +2135,7 @@
             </w:r>
             <w:r>
               <w:rPr>
+                <w:rFonts w:asciiTheme="majorHAnsi" w:hAnsiTheme="majorHAnsi" w:cstheme="majorHAnsi"/>
                 <w:noProof/>
                 <w:webHidden/>
               </w:rPr>
@@ -2126,6 +2143,7 @@
             </w:r>
             <w:r>
               <w:rPr>
+                <w:rFonts w:asciiTheme="majorHAnsi" w:hAnsiTheme="majorHAnsi" w:cstheme="majorHAnsi"/>
                 <w:noProof/>
                 <w:webHidden/>
               </w:rPr>
@@ -2141,7 +2159,7 @@
               <w:tab w:val="right" w:leader="dot" w:pos="9350"/>
             </w:tabs>
             <w:rPr>
-              <w:rFonts w:asciiTheme="minorHAnsi" w:eastAsiaTheme="minorEastAsia" w:hAnsiTheme="minorHAnsi" w:cstheme="minorBidi"/>
+              <w:rFonts w:asciiTheme="majorHAnsi" w:eastAsiaTheme="minorEastAsia" w:hAnsiTheme="majorHAnsi" w:cstheme="majorHAnsi"/>
               <w:noProof/>
               <w:lang w:val="en-US" w:eastAsia="zh-CN"/>
             </w:rPr>
@@ -2150,7 +2168,7 @@
             <w:r>
               <w:rPr>
                 <w:rStyle w:val="Hyperlink"/>
-                <w:rFonts w:cstheme="majorHAnsi"/>
+                <w:rFonts w:asciiTheme="majorHAnsi" w:hAnsiTheme="majorHAnsi" w:cstheme="majorHAnsi"/>
                 <w:smallCaps/>
                 <w:noProof/>
               </w:rPr>
@@ -2158,7 +2176,7 @@
             </w:r>
             <w:r>
               <w:rPr>
-                <w:rFonts w:asciiTheme="minorHAnsi" w:eastAsiaTheme="minorEastAsia" w:hAnsiTheme="minorHAnsi" w:cstheme="minorBidi"/>
+                <w:rFonts w:asciiTheme="majorHAnsi" w:eastAsiaTheme="minorEastAsia" w:hAnsiTheme="majorHAnsi" w:cstheme="majorHAnsi"/>
                 <w:noProof/>
                 <w:lang w:val="en-US" w:eastAsia="zh-CN"/>
               </w:rPr>
@@ -2167,7 +2185,7 @@
             <w:r>
               <w:rPr>
                 <w:rStyle w:val="Hyperlink"/>
-                <w:rFonts w:cstheme="majorHAnsi"/>
+                <w:rFonts w:asciiTheme="majorHAnsi" w:hAnsiTheme="majorHAnsi" w:cstheme="majorHAnsi"/>
                 <w:smallCaps/>
                 <w:noProof/>
               </w:rPr>
@@ -2175,6 +2193,7 @@
             </w:r>
             <w:r>
               <w:rPr>
+                <w:rFonts w:asciiTheme="majorHAnsi" w:hAnsiTheme="majorHAnsi" w:cstheme="majorHAnsi"/>
                 <w:noProof/>
                 <w:webHidden/>
               </w:rPr>
@@ -2182,6 +2201,7 @@
             </w:r>
             <w:r>
               <w:rPr>
+                <w:rFonts w:asciiTheme="majorHAnsi" w:hAnsiTheme="majorHAnsi" w:cstheme="majorHAnsi"/>
                 <w:noProof/>
                 <w:webHidden/>
               </w:rPr>
@@ -2189,6 +2209,7 @@
             </w:r>
             <w:r>
               <w:rPr>
+                <w:rFonts w:asciiTheme="majorHAnsi" w:hAnsiTheme="majorHAnsi" w:cstheme="majorHAnsi"/>
                 <w:noProof/>
                 <w:webHidden/>
               </w:rPr>
@@ -2196,12 +2217,14 @@
             </w:r>
             <w:r>
               <w:rPr>
+                <w:rFonts w:asciiTheme="majorHAnsi" w:hAnsiTheme="majorHAnsi" w:cstheme="majorHAnsi"/>
                 <w:noProof/>
                 <w:webHidden/>
               </w:rPr>
             </w:r>
             <w:r>
               <w:rPr>
+                <w:rFonts w:asciiTheme="majorHAnsi" w:hAnsiTheme="majorHAnsi" w:cstheme="majorHAnsi"/>
                 <w:noProof/>
                 <w:webHidden/>
               </w:rPr>
@@ -2209,6 +2232,7 @@
             </w:r>
             <w:r>
               <w:rPr>
+                <w:rFonts w:asciiTheme="majorHAnsi" w:hAnsiTheme="majorHAnsi" w:cstheme="majorHAnsi"/>
                 <w:noProof/>
                 <w:webHidden/>
               </w:rPr>
@@ -2216,6 +2240,7 @@
             </w:r>
             <w:r>
               <w:rPr>
+                <w:rFonts w:asciiTheme="majorHAnsi" w:hAnsiTheme="majorHAnsi" w:cstheme="majorHAnsi"/>
                 <w:noProof/>
                 <w:webHidden/>
               </w:rPr>
@@ -2227,7 +2252,7 @@
           <w:pPr>
             <w:pStyle w:val="TOC1"/>
             <w:rPr>
-              <w:rFonts w:asciiTheme="minorHAnsi" w:eastAsiaTheme="minorEastAsia" w:hAnsiTheme="minorHAnsi" w:cstheme="minorBidi"/>
+              <w:rFonts w:eastAsiaTheme="minorEastAsia"/>
               <w:b w:val="0"/>
               <w:color w:val="auto"/>
               <w:sz w:val="22"/>
@@ -2247,7 +2272,7 @@
             </w:r>
             <w:r>
               <w:rPr>
-                <w:rFonts w:asciiTheme="minorHAnsi" w:eastAsiaTheme="minorEastAsia" w:hAnsiTheme="minorHAnsi" w:cstheme="minorBidi"/>
+                <w:rFonts w:eastAsiaTheme="minorEastAsia"/>
                 <w:b w:val="0"/>
                 <w:color w:val="auto"/>
                 <w:sz w:val="22"/>
@@ -2313,7 +2338,7 @@
               <w:tab w:val="right" w:leader="dot" w:pos="9350"/>
             </w:tabs>
             <w:rPr>
-              <w:rFonts w:asciiTheme="minorHAnsi" w:eastAsiaTheme="minorEastAsia" w:hAnsiTheme="minorHAnsi" w:cstheme="minorBidi"/>
+              <w:rFonts w:asciiTheme="majorHAnsi" w:eastAsiaTheme="minorEastAsia" w:hAnsiTheme="majorHAnsi" w:cstheme="majorHAnsi"/>
               <w:noProof/>
               <w:lang w:val="en-US" w:eastAsia="zh-CN"/>
             </w:rPr>
@@ -2322,7 +2347,7 @@
             <w:r>
               <w:rPr>
                 <w:rStyle w:val="Hyperlink"/>
-                <w:rFonts w:cstheme="majorHAnsi"/>
+                <w:rFonts w:asciiTheme="majorHAnsi" w:hAnsiTheme="majorHAnsi" w:cstheme="majorHAnsi"/>
                 <w:smallCaps/>
                 <w:noProof/>
               </w:rPr>
@@ -2330,7 +2355,7 @@
             </w:r>
             <w:r>
               <w:rPr>
-                <w:rFonts w:asciiTheme="minorHAnsi" w:eastAsiaTheme="minorEastAsia" w:hAnsiTheme="minorHAnsi" w:cstheme="minorBidi"/>
+                <w:rFonts w:asciiTheme="majorHAnsi" w:eastAsiaTheme="minorEastAsia" w:hAnsiTheme="majorHAnsi" w:cstheme="majorHAnsi"/>
                 <w:noProof/>
                 <w:lang w:val="en-US" w:eastAsia="zh-CN"/>
               </w:rPr>
@@ -2339,7 +2364,7 @@
             <w:r>
               <w:rPr>
                 <w:rStyle w:val="Hyperlink"/>
-                <w:rFonts w:cstheme="majorHAnsi"/>
+                <w:rFonts w:asciiTheme="majorHAnsi" w:hAnsiTheme="majorHAnsi" w:cstheme="majorHAnsi"/>
                 <w:smallCaps/>
                 <w:noProof/>
               </w:rPr>
@@ -2347,6 +2372,7 @@
             </w:r>
             <w:r>
               <w:rPr>
+                <w:rFonts w:asciiTheme="majorHAnsi" w:hAnsiTheme="majorHAnsi" w:cstheme="majorHAnsi"/>
                 <w:noProof/>
                 <w:webHidden/>
               </w:rPr>
@@ -2354,6 +2380,7 @@
             </w:r>
             <w:r>
               <w:rPr>
+                <w:rFonts w:asciiTheme="majorHAnsi" w:hAnsiTheme="majorHAnsi" w:cstheme="majorHAnsi"/>
                 <w:noProof/>
                 <w:webHidden/>
               </w:rPr>
@@ -2361,6 +2388,7 @@
             </w:r>
             <w:r>
               <w:rPr>
+                <w:rFonts w:asciiTheme="majorHAnsi" w:hAnsiTheme="majorHAnsi" w:cstheme="majorHAnsi"/>
                 <w:noProof/>
                 <w:webHidden/>
               </w:rPr>
@@ -2368,12 +2396,14 @@
             </w:r>
             <w:r>
               <w:rPr>
+                <w:rFonts w:asciiTheme="majorHAnsi" w:hAnsiTheme="majorHAnsi" w:cstheme="majorHAnsi"/>
                 <w:noProof/>
                 <w:webHidden/>
               </w:rPr>
             </w:r>
             <w:r>
               <w:rPr>
+                <w:rFonts w:asciiTheme="majorHAnsi" w:hAnsiTheme="majorHAnsi" w:cstheme="majorHAnsi"/>
                 <w:noProof/>
                 <w:webHidden/>
               </w:rPr>
@@ -2381,6 +2411,7 @@
             </w:r>
             <w:r>
               <w:rPr>
+                <w:rFonts w:asciiTheme="majorHAnsi" w:hAnsiTheme="majorHAnsi" w:cstheme="majorHAnsi"/>
                 <w:noProof/>
                 <w:webHidden/>
               </w:rPr>
@@ -2388,6 +2419,7 @@
             </w:r>
             <w:r>
               <w:rPr>
+                <w:rFonts w:asciiTheme="majorHAnsi" w:hAnsiTheme="majorHAnsi" w:cstheme="majorHAnsi"/>
                 <w:noProof/>
                 <w:webHidden/>
               </w:rPr>
@@ -2437,8 +2469,6 @@
         </w:rPr>
         <w:br w:type="page"/>
       </w:r>
-      <w:bookmarkStart w:id="3" w:name="_GoBack"/>
-      <w:bookmarkEnd w:id="3"/>
     </w:p>
     <w:p>
       <w:pPr>
@@ -2457,9 +2487,9 @@
           <w:lang w:val="en-US"/>
         </w:rPr>
       </w:pPr>
-      <w:bookmarkStart w:id="4" w:name="_Toc376188573"/>
-      <w:bookmarkStart w:id="5" w:name="_Toc376188606"/>
-      <w:bookmarkStart w:id="6" w:name="_Toc376517574"/>
+      <w:bookmarkStart w:id="3" w:name="_Toc376188573"/>
+      <w:bookmarkStart w:id="4" w:name="_Toc376188606"/>
+      <w:bookmarkStart w:id="5" w:name="_Toc376517574"/>
       <w:r>
         <w:rPr>
           <w:rFonts w:cstheme="majorHAnsi"/>
@@ -2473,9 +2503,9 @@
       </w:r>
       <w:bookmarkEnd w:id="1"/>
       <w:bookmarkEnd w:id="0"/>
+      <w:bookmarkEnd w:id="3"/>
       <w:bookmarkEnd w:id="4"/>
       <w:bookmarkEnd w:id="5"/>
-      <w:bookmarkEnd w:id="6"/>
     </w:p>
     <w:p>
       <w:pPr>
@@ -2497,7 +2527,7 @@
           <w:u w:val="none"/>
         </w:rPr>
       </w:pPr>
-      <w:bookmarkStart w:id="7" w:name="_Toc376517575"/>
+      <w:bookmarkStart w:id="6" w:name="_Toc376517575"/>
       <w:r>
         <w:rPr>
           <w:rStyle w:val="SubtleReference"/>
@@ -2509,51 +2539,41 @@
         </w:rPr>
         <w:t>Description</w:t>
       </w:r>
-      <w:bookmarkEnd w:id="7"/>
+      <w:bookmarkEnd w:id="6"/>
     </w:p>
     <w:p>
       <w:pPr>
         <w:pStyle w:val="BodyText"/>
         <w:ind w:left="720"/>
+        <w:rPr>
+          <w:rFonts w:asciiTheme="majorHAnsi" w:hAnsiTheme="majorHAnsi" w:cstheme="majorHAnsi"/>
+        </w:rPr>
       </w:pPr>
       <w:r>
+        <w:rPr>
+          <w:rFonts w:asciiTheme="majorHAnsi" w:hAnsiTheme="majorHAnsi" w:cstheme="majorHAnsi"/>
+        </w:rPr>
         <w:t xml:space="preserve">This activity involves maintaining </w:t>
       </w:r>
       <w:r>
+        <w:rPr>
+          <w:rFonts w:asciiTheme="majorHAnsi" w:hAnsiTheme="majorHAnsi" w:cstheme="majorHAnsi"/>
+        </w:rPr>
         <w:t xml:space="preserve">the </w:t>
       </w:r>
       <w:r>
-        <w:t xml:space="preserve">Project Configuration Management </w:t>
+        <w:rPr>
+          <w:rFonts w:asciiTheme="majorHAnsi" w:hAnsiTheme="majorHAnsi" w:cstheme="majorHAnsi"/>
+        </w:rPr>
+        <w:t>Project Configuration Management (CM) Library. The CM Library contains the minutes, reports, current baselined project, approve</w:t>
       </w:r>
+      <w:bookmarkStart w:id="7" w:name="_GoBack"/>
+      <w:bookmarkEnd w:id="7"/>
       <w:r>
-        <w:t>(CM)</w:t>
-      </w:r>
-      <w:r>
-        <w:t xml:space="preserve"> Librar</w:t>
-      </w:r>
-      <w:r>
-        <w:t>y</w:t>
-      </w:r>
-      <w:r>
-        <w:t>.</w:t>
-      </w:r>
-      <w:r>
-        <w:t xml:space="preserve"> </w:t>
-      </w:r>
-      <w:r>
-        <w:t>The CM</w:t>
-      </w:r>
-      <w:r>
-        <w:t xml:space="preserve"> </w:t>
-      </w:r>
-      <w:r>
-        <w:t>L</w:t>
-      </w:r>
-      <w:r>
-        <w:t>ibrary contains the minutes, reports, current baselined project, approved documentation, and artifact files to keep</w:t>
-      </w:r>
-      <w:r>
-        <w:t xml:space="preserve"> the project running smoothly.</w:t>
+        <w:rPr>
+          <w:rFonts w:asciiTheme="majorHAnsi" w:hAnsiTheme="majorHAnsi" w:cstheme="majorHAnsi"/>
+        </w:rPr>
+        <w:t>d documentation, and artifact files to keep the project running smoothly.</w:t>
       </w:r>
     </w:p>
     <w:p>
@@ -2593,12 +2613,15 @@
     <w:p>
       <w:pPr>
         <w:ind w:left="720"/>
+        <w:rPr>
+          <w:rFonts w:asciiTheme="majorHAnsi" w:hAnsiTheme="majorHAnsi" w:cstheme="majorHAnsi"/>
+        </w:rPr>
       </w:pPr>
       <w:r>
-        <w:t>Complete the following b</w:t>
-      </w:r>
-      <w:r>
-        <w:t>efore beginning this procedure:</w:t>
+        <w:rPr>
+          <w:rFonts w:asciiTheme="majorHAnsi" w:hAnsiTheme="majorHAnsi" w:cstheme="majorHAnsi"/>
+        </w:rPr>
+        <w:t>Complete the following before beginning this procedure:</w:t>
       </w:r>
     </w:p>
     <w:p>
@@ -2610,10 +2633,16 @@
         </w:numPr>
         <w:spacing w:line="240" w:lineRule="auto"/>
         <w:ind w:left="1656"/>
+        <w:rPr>
+          <w:rFonts w:asciiTheme="majorHAnsi" w:hAnsiTheme="majorHAnsi" w:cstheme="majorHAnsi"/>
+        </w:rPr>
       </w:pPr>
       <w:bookmarkStart w:id="9" w:name="Entry_1"/>
       <w:bookmarkEnd w:id="9"/>
       <w:r>
+        <w:rPr>
+          <w:rFonts w:asciiTheme="majorHAnsi" w:hAnsiTheme="majorHAnsi" w:cstheme="majorHAnsi"/>
+        </w:rPr>
         <w:t>Artifacts to be placed under CM</w:t>
       </w:r>
     </w:p>
@@ -2626,8 +2655,14 @@
         </w:numPr>
         <w:spacing w:line="240" w:lineRule="auto"/>
         <w:ind w:left="1656"/>
+        <w:rPr>
+          <w:rFonts w:asciiTheme="majorHAnsi" w:hAnsiTheme="majorHAnsi" w:cstheme="majorHAnsi"/>
+        </w:rPr>
       </w:pPr>
       <w:r>
+        <w:rPr>
+          <w:rFonts w:asciiTheme="majorHAnsi" w:hAnsiTheme="majorHAnsi" w:cstheme="majorHAnsi"/>
+        </w:rPr>
         <w:t>Artifacts currently under CM</w:t>
       </w:r>
     </w:p>
@@ -2640,10 +2675,16 @@
         </w:numPr>
         <w:spacing w:line="240" w:lineRule="auto"/>
         <w:ind w:left="1656"/>
+        <w:rPr>
+          <w:rFonts w:asciiTheme="majorHAnsi" w:hAnsiTheme="majorHAnsi" w:cstheme="majorHAnsi"/>
+        </w:rPr>
       </w:pPr>
       <w:bookmarkStart w:id="10" w:name="Entry_2"/>
       <w:bookmarkEnd w:id="10"/>
       <w:r>
+        <w:rPr>
+          <w:rFonts w:asciiTheme="majorHAnsi" w:hAnsiTheme="majorHAnsi" w:cstheme="majorHAnsi"/>
+        </w:rPr>
         <w:t xml:space="preserve">Baselined artifacts under CM </w:t>
       </w:r>
     </w:p>
@@ -2656,10 +2697,16 @@
         </w:numPr>
         <w:spacing w:line="240" w:lineRule="auto"/>
         <w:ind w:left="1656"/>
+        <w:rPr>
+          <w:rFonts w:asciiTheme="majorHAnsi" w:hAnsiTheme="majorHAnsi" w:cstheme="majorHAnsi"/>
+        </w:rPr>
       </w:pPr>
       <w:bookmarkStart w:id="11" w:name="Entry_3"/>
       <w:bookmarkEnd w:id="11"/>
       <w:r>
+        <w:rPr>
+          <w:rFonts w:asciiTheme="majorHAnsi" w:hAnsiTheme="majorHAnsi" w:cstheme="majorHAnsi"/>
+        </w:rPr>
         <w:t>Project Configuration Management Plan</w:t>
       </w:r>
     </w:p>
@@ -2698,8 +2745,14 @@
       <w:pPr>
         <w:pStyle w:val="BodyText"/>
         <w:ind w:left="720"/>
+        <w:rPr>
+          <w:rFonts w:asciiTheme="majorHAnsi" w:hAnsiTheme="majorHAnsi" w:cstheme="majorHAnsi"/>
+        </w:rPr>
       </w:pPr>
       <w:r>
+        <w:rPr>
+          <w:rFonts w:asciiTheme="majorHAnsi" w:hAnsiTheme="majorHAnsi" w:cstheme="majorHAnsi"/>
+        </w:rPr>
         <w:t>The following work products are a result of completing this procedure:</w:t>
       </w:r>
     </w:p>
@@ -2712,10 +2765,16 @@
         </w:numPr>
         <w:spacing w:line="240" w:lineRule="auto"/>
         <w:ind w:left="1656"/>
+        <w:rPr>
+          <w:rFonts w:asciiTheme="majorHAnsi" w:hAnsiTheme="majorHAnsi" w:cstheme="majorHAnsi"/>
+        </w:rPr>
       </w:pPr>
       <w:bookmarkStart w:id="13" w:name="Exit_1"/>
       <w:bookmarkEnd w:id="13"/>
       <w:r>
+        <w:rPr>
+          <w:rFonts w:asciiTheme="majorHAnsi" w:hAnsiTheme="majorHAnsi" w:cstheme="majorHAnsi"/>
+        </w:rPr>
         <w:t>Controlled artifacts with related change and version information</w:t>
       </w:r>
     </w:p>
@@ -2728,16 +2787,28 @@
         </w:numPr>
         <w:spacing w:line="240" w:lineRule="auto"/>
         <w:ind w:left="1656"/>
+        <w:rPr>
+          <w:rFonts w:asciiTheme="majorHAnsi" w:hAnsiTheme="majorHAnsi" w:cstheme="majorHAnsi"/>
+        </w:rPr>
       </w:pPr>
       <w:bookmarkStart w:id="14" w:name="Exit_2"/>
       <w:bookmarkEnd w:id="14"/>
       <w:r>
+        <w:rPr>
+          <w:rFonts w:asciiTheme="majorHAnsi" w:hAnsiTheme="majorHAnsi" w:cstheme="majorHAnsi"/>
+        </w:rPr>
         <w:t>Current CM Library</w:t>
       </w:r>
       <w:bookmarkStart w:id="15" w:name="Exit_3"/>
       <w:bookmarkEnd w:id="15"/>
     </w:p>
-    <w:p/>
+    <w:p>
+      <w:pPr>
+        <w:rPr>
+          <w:rFonts w:asciiTheme="majorHAnsi" w:hAnsiTheme="majorHAnsi" w:cstheme="majorHAnsi"/>
+        </w:rPr>
+      </w:pPr>
+    </w:p>
     <w:p>
       <w:pPr>
         <w:pStyle w:val="Heading1"/>
@@ -2819,11 +2890,13 @@
       <w:pPr>
         <w:ind w:left="720"/>
         <w:rPr>
+          <w:rFonts w:asciiTheme="majorHAnsi" w:hAnsiTheme="majorHAnsi" w:cstheme="majorHAnsi"/>
           <w:b/>
         </w:rPr>
       </w:pPr>
       <w:r>
         <w:rPr>
+          <w:rFonts w:asciiTheme="majorHAnsi" w:hAnsiTheme="majorHAnsi" w:cstheme="majorHAnsi"/>
           <w:b/>
         </w:rPr>
         <w:t>Maintain Project CM Library.</w:t>
@@ -2833,18 +2906,15 @@
       <w:pPr>
         <w:pStyle w:val="BodyText"/>
         <w:ind w:left="720"/>
+        <w:rPr>
+          <w:rFonts w:asciiTheme="majorHAnsi" w:hAnsiTheme="majorHAnsi" w:cstheme="majorHAnsi"/>
+        </w:rPr>
       </w:pPr>
       <w:r>
-        <w:t>M</w:t>
-      </w:r>
-      <w:r>
-        <w:t xml:space="preserve">aintain the day-to-day project </w:t>
-      </w:r>
-      <w:r>
-        <w:t>CM</w:t>
-      </w:r>
-      <w:r>
-        <w:t xml:space="preserve"> Library.</w:t>
+        <w:rPr>
+          <w:rFonts w:asciiTheme="majorHAnsi" w:hAnsiTheme="majorHAnsi" w:cstheme="majorHAnsi"/>
+        </w:rPr>
+        <w:t>Maintain the day-to-day project CM Library.</w:t>
       </w:r>
     </w:p>
     <w:p>
@@ -2856,15 +2926,15 @@
         </w:numPr>
         <w:spacing w:line="240" w:lineRule="auto"/>
         <w:ind w:left="1656"/>
+        <w:rPr>
+          <w:rFonts w:asciiTheme="majorHAnsi" w:hAnsiTheme="majorHAnsi" w:cstheme="majorHAnsi"/>
+        </w:rPr>
       </w:pPr>
       <w:r>
-        <w:t xml:space="preserve">Control access to </w:t>
-      </w:r>
-      <w:r>
-        <w:t>artifacts in the CM</w:t>
-      </w:r>
-      <w:r>
-        <w:t xml:space="preserve"> Library</w:t>
+        <w:rPr>
+          <w:rFonts w:asciiTheme="majorHAnsi" w:hAnsiTheme="majorHAnsi" w:cstheme="majorHAnsi"/>
+        </w:rPr>
+        <w:t>Control access to artifacts in the CM Library</w:t>
       </w:r>
     </w:p>
     <w:p>
@@ -2876,8 +2946,14 @@
         </w:numPr>
         <w:spacing w:line="240" w:lineRule="auto"/>
         <w:ind w:left="1656"/>
+        <w:rPr>
+          <w:rFonts w:asciiTheme="majorHAnsi" w:hAnsiTheme="majorHAnsi" w:cstheme="majorHAnsi"/>
+        </w:rPr>
       </w:pPr>
       <w:r>
+        <w:rPr>
+          <w:rFonts w:asciiTheme="majorHAnsi" w:hAnsiTheme="majorHAnsi" w:cstheme="majorHAnsi"/>
+        </w:rPr>
         <w:t>Add new artifacts to the CM Library.</w:t>
       </w:r>
     </w:p>
@@ -2890,8 +2966,14 @@
         </w:numPr>
         <w:spacing w:line="240" w:lineRule="auto"/>
         <w:ind w:left="1656"/>
+        <w:rPr>
+          <w:rFonts w:asciiTheme="majorHAnsi" w:hAnsiTheme="majorHAnsi" w:cstheme="majorHAnsi"/>
+        </w:rPr>
       </w:pPr>
       <w:r>
+        <w:rPr>
+          <w:rFonts w:asciiTheme="majorHAnsi" w:hAnsiTheme="majorHAnsi" w:cstheme="majorHAnsi"/>
+        </w:rPr>
         <w:t>Track the check-out and check-in artifacts in the CM Library.</w:t>
       </w:r>
     </w:p>
@@ -2904,8 +2986,14 @@
         </w:numPr>
         <w:spacing w:line="240" w:lineRule="auto"/>
         <w:ind w:left="1656"/>
+        <w:rPr>
+          <w:rFonts w:asciiTheme="majorHAnsi" w:hAnsiTheme="majorHAnsi" w:cstheme="majorHAnsi"/>
+        </w:rPr>
       </w:pPr>
       <w:r>
+        <w:rPr>
+          <w:rFonts w:asciiTheme="majorHAnsi" w:hAnsiTheme="majorHAnsi" w:cstheme="majorHAnsi"/>
+        </w:rPr>
         <w:t>Ensure artifact changes are captured, recorded, tracked and monitored (i.e. the description and type of change, the author, date and time of the change).</w:t>
       </w:r>
     </w:p>
@@ -2918,12 +3006,24 @@
         </w:numPr>
         <w:spacing w:line="240" w:lineRule="auto"/>
         <w:ind w:left="1656"/>
+        <w:rPr>
+          <w:rFonts w:asciiTheme="majorHAnsi" w:hAnsiTheme="majorHAnsi" w:cstheme="majorHAnsi"/>
+        </w:rPr>
       </w:pPr>
       <w:r>
+        <w:rPr>
+          <w:rFonts w:asciiTheme="majorHAnsi" w:hAnsiTheme="majorHAnsi" w:cstheme="majorHAnsi"/>
+        </w:rPr>
         <w:t>Maintain artifact versions</w:t>
       </w:r>
     </w:p>
-    <w:p/>
+    <w:p>
+      <w:pPr>
+        <w:rPr>
+          <w:rFonts w:asciiTheme="majorHAnsi" w:hAnsiTheme="majorHAnsi" w:cstheme="majorHAnsi"/>
+        </w:rPr>
+      </w:pPr>
+    </w:p>
     <w:sectPr>
       <w:pgSz w:w="12240" w:h="15840"/>
       <w:pgMar w:top="1440" w:right="1440" w:bottom="1440" w:left="1440" w:header="720" w:footer="720" w:gutter="0"/>
@@ -10229,7 +10329,7 @@
 </file>
 
 <file path=customXml/itemProps1.xml><?xml version="1.0" encoding="utf-8"?>
-<ds:datastoreItem xmlns:ds="http://schemas.openxmlformats.org/officeDocument/2006/customXml" ds:itemID="{D80E077C-A1BD-42C1-B0B1-8D125C4FA639}">
+<ds:datastoreItem xmlns:ds="http://schemas.openxmlformats.org/officeDocument/2006/customXml" ds:itemID="{0A267B73-4342-481E-A999-49C244BF1575}">
   <ds:schemaRefs>
     <ds:schemaRef ds:uri="http://schemas.openxmlformats.org/officeDocument/2006/bibliography"/>
   </ds:schemaRefs>
